--- a/lab3/Ответы.docx
+++ b/lab3/Ответы.docx
@@ -33,7 +33,28 @@
     </w:p>
     <w:p>
       <w:pPr>
-        <w:spacing w:before="100" w:beforeAutospacing="1" w:after="100" w:afterAutospacing="1" w:line="240" w:lineRule="auto"/>
+        <w:spacing w:after="0" w:line="240" w:lineRule="auto"/>
+        <w:rPr>
+          <w:rFonts w:ascii="Times New Roman" w:eastAsia="Times New Roman" w:hAnsi="Times New Roman" w:cs="Times New Roman"/>
+          <w:kern w:val="0"/>
+          <w:sz w:val="24"/>
+          <w:szCs w:val="24"/>
+          <w:lang w:eastAsia="ru-RU"/>
+          <w14:ligatures w14:val="none"/>
+        </w:rPr>
+      </w:pPr>
+      <w:r>
+        <w:rPr>
+          <w:rFonts w:ascii="Times New Roman" w:hAnsi="Times New Roman" w:cs="Times New Roman"/>
+          <w:sz w:val="24"/>
+          <w:szCs w:val="24"/>
+        </w:rPr>
+        <w:t>База данных (БД) – это совокупность данных, отображающая состояние объектов и их отношения в рассматриваемой предметной области.</w:t>
+      </w:r>
+    </w:p>
+    <w:p>
+      <w:pPr>
+        <w:spacing w:after="0" w:line="240" w:lineRule="auto"/>
         <w:rPr>
           <w:rFonts w:ascii="Times New Roman" w:eastAsia="Times New Roman" w:hAnsi="Times New Roman" w:cs="Times New Roman"/>
           <w:kern w:val="0"/>
@@ -692,7 +713,11 @@
           <w14:ligatures w14:val="none"/>
         </w:rPr>
       </w:pPr>
-      <w:r>
+    </w:p>
+    <w:p>
+      <w:pPr>
+        <w:spacing w:before="100" w:beforeAutospacing="1" w:after="100" w:afterAutospacing="1" w:line="240" w:lineRule="auto"/>
+        <w:outlineLvl w:val="2"/>
         <w:rPr>
           <w:rFonts w:ascii="Times New Roman" w:eastAsia="Times New Roman" w:hAnsi="Times New Roman" w:cs="Times New Roman"/>
           <w:b/>
@@ -703,6 +728,19 @@
           <w:lang w:eastAsia="ru-RU"/>
           <w14:ligatures w14:val="none"/>
         </w:rPr>
+      </w:pPr>
+      <w:r>
+        <w:rPr>
+          <w:rFonts w:ascii="Times New Roman" w:eastAsia="Times New Roman" w:hAnsi="Times New Roman" w:cs="Times New Roman"/>
+          <w:b/>
+          <w:bCs/>
+          <w:kern w:val="0"/>
+          <w:sz w:val="27"/>
+          <w:szCs w:val="27"/>
+          <w:lang w:eastAsia="ru-RU"/>
+          <w14:ligatures w14:val="none"/>
+        </w:rPr>
+        <w:lastRenderedPageBreak/>
         <w:t>6. Технологии проектирования баз данных</w:t>
       </w:r>
     </w:p>
@@ -757,7 +795,6 @@
           <w:lang w:eastAsia="ru-RU"/>
           <w14:ligatures w14:val="none"/>
         </w:rPr>
-        <w:lastRenderedPageBreak/>
         <w:t>Сбор требований</w:t>
       </w:r>
       <w:r>
@@ -1368,6 +1405,7 @@
           <w:lang w:eastAsia="ru-RU"/>
           <w14:ligatures w14:val="none"/>
         </w:rPr>
+        <w:lastRenderedPageBreak/>
         <w:t>Бойс-Кодд нормальная форма (BCNF)</w:t>
       </w:r>
       <w:r>
@@ -1444,7 +1482,6 @@
           <w:lang w:eastAsia="ru-RU"/>
           <w14:ligatures w14:val="none"/>
         </w:rPr>
-        <w:lastRenderedPageBreak/>
         <w:t>Эти принципы помогают строить структуры данных, которые легче управлять, расширять и защищать от ошибок.</w:t>
       </w:r>
     </w:p>
